--- a/Правки.docx
+++ b/Правки.docx
@@ -16,44 +16,294 @@
       </w:r>
     </w:p>
     <w:p>
+      <w:r>
+        <w:t xml:space="preserve">Когда </w:t>
+      </w:r>
+      <w:r>
+        <w:t>в экране есть запись:</w:t>
+      </w:r>
+      <w:r>
+        <w:t xml:space="preserve"> *</w:t>
+      </w:r>
+      <w:r>
+        <w:t>какой-то текст* - в игре он отображается, начиная с точки, как при списке</w:t>
+      </w:r>
+      <w:r>
+        <w:t xml:space="preserve">. </w:t>
+      </w:r>
+      <w:r>
+        <w:t>Сделать везде текст в звёздочках, если он имеется</w:t>
+      </w:r>
+      <w:r>
+        <w:t xml:space="preserve">. </w:t>
+      </w:r>
+      <w:r>
+        <w:t>Если это возможно</w:t>
+      </w:r>
+      <w:r>
+        <w:t>.</w:t>
+      </w:r>
+    </w:p>
+    <w:p>
+      <w:r>
+        <w:t>Добавить по возможности - имитацию прогресс-баров</w:t>
+      </w:r>
+    </w:p>
+    <w:p>
+      <w:r>
+        <w:t>Сделать авто-воспроизведение звука без дополнительных манипуляций мышью)</w:t>
+      </w:r>
+    </w:p>
+    <w:p/>
+    <w:p>
       <w:pPr>
         <w:rPr>
+          <w:b/>
+        </w:rPr>
+      </w:pPr>
+      <w:r>
+        <w:rPr>
+          <w:b/>
+        </w:rPr>
+        <w:t>Заставка</w:t>
+      </w:r>
+    </w:p>
+    <w:p>
+      <w:r>
+        <w:t>Не играет музыка вначале игры</w:t>
+      </w:r>
+      <w:r>
+        <w:t>.</w:t>
+      </w:r>
+    </w:p>
+    <w:p>
+      <w:r>
+        <w:t xml:space="preserve">Кнопку начать сделать по центру и </w:t>
+      </w:r>
+      <w:proofErr w:type="spellStart"/>
+      <w:r>
+        <w:t>поболее</w:t>
+      </w:r>
+      <w:proofErr w:type="spellEnd"/>
+    </w:p>
+    <w:p>
+      <w:pPr>
+        <w:rPr>
+          <w:b/>
+        </w:rPr>
+      </w:pPr>
+    </w:p>
+    <w:p>
+      <w:proofErr w:type="spellStart"/>
+      <w:r>
+        <w:rPr>
+          <w:b/>
+        </w:rPr>
+        <w:t>Продолжeние</w:t>
+      </w:r>
+      <w:proofErr w:type="spellEnd"/>
+    </w:p>
+    <w:p>
+      <w:r>
+        <w:t xml:space="preserve">Сделать появление кнопки </w:t>
+      </w:r>
+      <w:r>
+        <w:t>“</w:t>
+      </w:r>
+      <w:r>
+        <w:t>начало</w:t>
+      </w:r>
+      <w:r>
+        <w:t>”</w:t>
+      </w:r>
+      <w:r>
+        <w:t xml:space="preserve"> после того как завершаться все звуки</w:t>
+      </w:r>
+      <w:r>
+        <w:t>.</w:t>
+      </w:r>
+    </w:p>
+    <w:p>
+      <w:r>
+        <w:t>Подвинуть вторую картинку повыше</w:t>
+      </w:r>
+      <w:r>
+        <w:t>.</w:t>
+      </w:r>
+    </w:p>
+    <w:p/>
+    <w:p>
+      <w:r>
+        <w:rPr>
+          <w:b/>
+        </w:rPr>
+        <w:t>Начало</w:t>
+      </w:r>
+    </w:p>
+    <w:p>
+      <w:pPr>
+        <w:rPr>
           <w:lang w:val="en-US"/>
         </w:rPr>
       </w:pPr>
       <w:r>
-        <w:t xml:space="preserve">Когда </w:t>
-      </w:r>
-      <w:r>
-        <w:t>в экране есть запись:</w:t>
-      </w:r>
-      <w:r>
-        <w:t xml:space="preserve"> *</w:t>
-      </w:r>
-      <w:r>
-        <w:t>какой-то текст* - в игре он отображается, начиная с точки, как при списке</w:t>
-      </w:r>
-      <w:r>
-        <w:t xml:space="preserve">. </w:t>
-      </w:r>
-      <w:r>
-        <w:t>Сделать везде текст в звёздочках, если он имеется</w:t>
-      </w:r>
-      <w:r>
-        <w:t xml:space="preserve">. </w:t>
-      </w:r>
-      <w:r>
-        <w:t>Если это возможно</w:t>
+        <w:t xml:space="preserve">Сделать </w:t>
+      </w:r>
+      <w:r>
+        <w:t xml:space="preserve">сначала звук выключения </w:t>
+      </w:r>
+      <w:proofErr w:type="gramStart"/>
+      <w:r>
+        <w:t>телека</w:t>
+      </w:r>
+      <w:proofErr w:type="gramEnd"/>
+      <w:r>
+        <w:t xml:space="preserve"> а потом переход на след экран</w:t>
+      </w:r>
+      <w:r>
+        <w:t>.</w:t>
+      </w:r>
+    </w:p>
+    <w:p/>
+    <w:p>
+      <w:pPr>
+        <w:rPr>
+          <w:b/>
+        </w:rPr>
+      </w:pPr>
+      <w:r>
+        <w:rPr>
+          <w:b/>
+        </w:rPr>
+        <w:t>Выключить телевизор</w:t>
+      </w:r>
+    </w:p>
+    <w:p>
+      <w:r>
+        <w:t xml:space="preserve">Звонок </w:t>
+      </w:r>
+      <w:r>
+        <w:t>телефона не прекращается при переходе на следующий экран</w:t>
+      </w:r>
+    </w:p>
+    <w:p/>
+    <w:p>
+      <w:r>
+        <w:rPr>
+          <w:b/>
+        </w:rPr>
+        <w:t>Отправляемся</w:t>
+      </w:r>
+    </w:p>
+    <w:p>
+      <w:r>
+        <w:t>Сразу</w:t>
+      </w:r>
+      <w:r>
+        <w:t xml:space="preserve"> повторно</w:t>
+      </w:r>
+      <w:r>
+        <w:t xml:space="preserve"> посещаем…видно сразу все локации</w:t>
+      </w:r>
+      <w:r>
+        <w:t>.</w:t>
+      </w:r>
+      <w:r>
+        <w:t xml:space="preserve"> Картинка не отображается видимо из-за этого</w:t>
+      </w:r>
+      <w:r>
+        <w:t>.</w:t>
+      </w:r>
+    </w:p>
+    <w:p>
+      <w:r>
+        <w:t xml:space="preserve">Пункты </w:t>
+      </w:r>
+      <w:r>
+        <w:t>перехода</w:t>
+      </w:r>
+      <w:r>
+        <w:t xml:space="preserve"> к локациям</w:t>
+      </w:r>
+      <w:r>
+        <w:t>,</w:t>
+      </w:r>
+      <w:r>
+        <w:t xml:space="preserve"> долж</w:t>
+      </w:r>
+      <w:r>
+        <w:t>ны появляться, после посещения этих локаций</w:t>
+      </w:r>
+      <w:r>
+        <w:t xml:space="preserve"> (морг, </w:t>
       </w:r>
       <w:r>
         <w:rPr>
           <w:lang w:val="en-US"/>
         </w:rPr>
+        <w:t>FFC</w:t>
+      </w:r>
+      <w:r>
+        <w:t xml:space="preserve">, </w:t>
+      </w:r>
+      <w:r>
+        <w:t xml:space="preserve">каньон и </w:t>
+      </w:r>
+      <w:proofErr w:type="spellStart"/>
+      <w:r>
+        <w:t>тд</w:t>
+      </w:r>
+      <w:proofErr w:type="spellEnd"/>
+      <w:r>
         <w:t>.</w:t>
       </w:r>
+      <w:r>
+        <w:t>)</w:t>
+      </w:r>
+    </w:p>
+    <w:p>
+      <w:r>
+        <w:t>Проверить фоновый звук</w:t>
+      </w:r>
     </w:p>
     <w:p/>
     <w:p>
+      <w:r>
+        <w:rPr>
+          <w:b/>
+        </w:rPr>
+        <w:t>Изучение улик</w:t>
+      </w:r>
+    </w:p>
+    <w:p>
+      <w:r>
+        <w:t xml:space="preserve">Выдаёт </w:t>
+      </w:r>
+      <w:proofErr w:type="spellStart"/>
+      <w:r>
+        <w:t>error</w:t>
+      </w:r>
+      <w:proofErr w:type="spellEnd"/>
+      <w:r>
+        <w:t xml:space="preserve"> без картинок и текста</w:t>
+      </w:r>
+    </w:p>
+    <w:p/>
+    <w:p>
+      <w:r>
+        <w:rPr>
+          <w:b/>
+        </w:rPr>
+        <w:t>Отправиться на место преступления</w:t>
+      </w:r>
+    </w:p>
+    <w:p>
+      <w:r>
+        <w:t>Сразу выдаёт экран как при повторном посещении + фон звук не работает</w:t>
+      </w:r>
+    </w:p>
+    <w:p/>
+    <w:p>
       <w:pPr>
         <w:rPr>
           <w:b/>
@@ -63,229 +313,29 @@
         <w:rPr>
           <w:b/>
         </w:rPr>
-        <w:t>Заставка</w:t>
-      </w:r>
-    </w:p>
-    <w:p>
-      <w:r>
-        <w:t>Не играет музыка вначале игры</w:t>
-      </w:r>
-      <w:r>
-        <w:t>.</w:t>
-      </w:r>
-    </w:p>
-    <w:p>
-      <w:r>
-        <w:t xml:space="preserve">Кнопку начать сделать по центру и </w:t>
-      </w:r>
-      <w:proofErr w:type="spellStart"/>
-      <w:r>
-        <w:t>поболее</w:t>
-      </w:r>
-      <w:proofErr w:type="spellEnd"/>
-    </w:p>
-    <w:p>
-      <w:pPr>
-        <w:rPr>
-          <w:b/>
-        </w:rPr>
-      </w:pPr>
-    </w:p>
-    <w:p>
-      <w:proofErr w:type="spellStart"/>
-      <w:r>
-        <w:rPr>
-          <w:b/>
-        </w:rPr>
-        <w:t>Продолжeние</w:t>
-      </w:r>
-      <w:proofErr w:type="spellEnd"/>
-    </w:p>
-    <w:p>
-      <w:r>
-        <w:t xml:space="preserve">Сделать появление кнопки </w:t>
-      </w:r>
-      <w:r>
-        <w:t>“</w:t>
-      </w:r>
-      <w:r>
-        <w:t>начало</w:t>
-      </w:r>
-      <w:r>
-        <w:t>”</w:t>
-      </w:r>
-      <w:r>
-        <w:t xml:space="preserve"> после того как завершаться все звуки</w:t>
-      </w:r>
-      <w:r>
-        <w:t>.</w:t>
-      </w:r>
-    </w:p>
-    <w:p>
-      <w:r>
-        <w:t>Подвинуть вторую картинку повыше</w:t>
-      </w:r>
-      <w:r>
-        <w:rPr>
-          <w:lang w:val="en-US"/>
-        </w:rPr>
-        <w:t>.</w:t>
-      </w:r>
-    </w:p>
-    <w:p/>
-    <w:p>
-      <w:pPr>
-        <w:rPr>
-          <w:b/>
-        </w:rPr>
-      </w:pPr>
-      <w:r>
-        <w:rPr>
-          <w:b/>
-        </w:rPr>
-        <w:t>Выключить телевизор</w:t>
-      </w:r>
-    </w:p>
-    <w:p>
-      <w:r>
-        <w:t xml:space="preserve">Звонок </w:t>
-      </w:r>
-      <w:r>
-        <w:t>телефона не прекращается при переходе на следующий экран</w:t>
-      </w:r>
-    </w:p>
-    <w:p/>
-    <w:p>
-      <w:r>
-        <w:rPr>
-          <w:b/>
-        </w:rPr>
-        <w:t>Отправляемся</w:t>
-      </w:r>
-    </w:p>
-    <w:p>
-      <w:pPr>
-        <w:rPr>
-          <w:lang w:val="en-US"/>
-        </w:rPr>
-      </w:pPr>
-      <w:r>
-        <w:t>В браузере не работают пункты при первом посещении и повторном</w:t>
-      </w:r>
-      <w:r>
-        <w:t>…</w:t>
-      </w:r>
-      <w:r>
-        <w:t>видно весь текст</w:t>
-      </w:r>
-      <w:r>
-        <w:t>.</w:t>
-      </w:r>
-      <w:r>
-        <w:t xml:space="preserve"> Картинка не отображается видимо из-за этого</w:t>
-      </w:r>
-      <w:r>
-        <w:rPr>
-          <w:lang w:val="en-US"/>
-        </w:rPr>
-        <w:t>.</w:t>
-      </w:r>
-    </w:p>
-    <w:p>
-      <w:r>
-        <w:t xml:space="preserve">Пункты </w:t>
-      </w:r>
-      <w:r>
-        <w:t>перехода</w:t>
-      </w:r>
-      <w:r>
-        <w:t>,</w:t>
-      </w:r>
-      <w:r>
-        <w:t xml:space="preserve"> долж</w:t>
-      </w:r>
-      <w:r>
-        <w:t>ны появляться, после посещения этих локаций</w:t>
-      </w:r>
-      <w:r>
-        <w:t xml:space="preserve"> (морг, </w:t>
-      </w:r>
-      <w:r>
-        <w:rPr>
-          <w:lang w:val="en-US"/>
-        </w:rPr>
-        <w:t>FFC</w:t>
-      </w:r>
-      <w:r>
-        <w:t xml:space="preserve">, </w:t>
-      </w:r>
-      <w:r>
-        <w:t xml:space="preserve">каньон и </w:t>
-      </w:r>
-      <w:proofErr w:type="spellStart"/>
-      <w:r>
-        <w:t>тд</w:t>
-      </w:r>
-      <w:proofErr w:type="spellEnd"/>
-      <w:r>
-        <w:t>.</w:t>
-      </w:r>
-      <w:r>
-        <w:t>)</w:t>
-      </w:r>
-    </w:p>
-    <w:p>
-      <w:r>
-        <w:t>Проверить фоновый звук</w:t>
-      </w:r>
-    </w:p>
-    <w:p/>
-    <w:p>
-      <w:r>
-        <w:rPr>
-          <w:b/>
-        </w:rPr>
-        <w:t>Изучение улик</w:t>
-      </w:r>
-    </w:p>
-    <w:p>
-      <w:r>
-        <w:t xml:space="preserve">Выдаёт </w:t>
-      </w:r>
-      <w:proofErr w:type="spellStart"/>
-      <w:r>
-        <w:t>error</w:t>
-      </w:r>
-      <w:proofErr w:type="spellEnd"/>
-      <w:r>
-        <w:t xml:space="preserve"> без картинок и текста</w:t>
-      </w:r>
-    </w:p>
-    <w:p/>
-    <w:p>
-      <w:r>
-        <w:rPr>
-          <w:b/>
-        </w:rPr>
-        <w:t>Отправиться на место преступления</w:t>
-      </w:r>
-    </w:p>
-    <w:p>
-      <w:r>
-        <w:t>Сразу выдаёт экран как при повторном посещении + фон звук не работает</w:t>
-      </w:r>
-    </w:p>
-    <w:p/>
-    <w:p/>
-    <w:p>
-      <w:r>
-        <w:rPr>
-          <w:b/>
-        </w:rPr>
-        <w:t>Проверить до экрана “В участок” работу звука\картинок\текст в звёздочках</w:t>
-      </w:r>
+        <w:t>Осмотр тел в морге</w:t>
+      </w:r>
+    </w:p>
+    <w:p>
       <w:bookmarkStart w:id="0" w:name="_GoBack"/>
       <w:bookmarkEnd w:id="0"/>
+      <w:r>
+        <w:t>После осмотра всех трёх тел, неважно в какой последовательности, Сара скажет</w:t>
+      </w:r>
+      <w:r>
+        <w:t>:</w:t>
+      </w:r>
+    </w:p>
+    <w:p>
+      <w:r>
+        <w:t>В любом случае, тут мне больше делать ничего. Я возьму их дела и поеду к себе в штаб, если что-то будет нужно, я знаю где вас найти и на экране появ</w:t>
+      </w:r>
+      <w:r>
+        <w:t>ится</w:t>
+      </w:r>
+      <w:r>
+        <w:t xml:space="preserve"> пункт перемещения в штаб</w:t>
+      </w:r>
     </w:p>
     <w:sectPr>
       <w:pgSz w:w="11906" w:h="16838"/>
@@ -987,7 +1037,7 @@
 </file>
 
 <file path=customXml/itemProps1.xml><?xml version="1.0" encoding="utf-8"?>
-<ds:datastoreItem xmlns:ds="http://schemas.openxmlformats.org/officeDocument/2006/customXml" ds:itemID="{51E72622-5C70-467B-B97E-2F292080F606}">
+<ds:datastoreItem xmlns:ds="http://schemas.openxmlformats.org/officeDocument/2006/customXml" ds:itemID="{7F6E34F5-1AC1-4A7A-8B8D-E4530E8318B6}">
   <ds:schemaRefs>
     <ds:schemaRef ds:uri="http://schemas.openxmlformats.org/officeDocument/2006/bibliography"/>
   </ds:schemaRefs>

--- a/Правки.docx
+++ b/Правки.docx
@@ -54,271 +54,275 @@
         <w:t>Сделать авто-воспроизведение звука без дополнительных манипуляций мышью)</w:t>
       </w:r>
     </w:p>
-    <w:p/>
-    <w:p>
-      <w:pPr>
-        <w:rPr>
-          <w:b/>
-        </w:rPr>
-      </w:pPr>
-      <w:r>
-        <w:rPr>
-          <w:b/>
-        </w:rPr>
-        <w:t>Заставка</w:t>
-      </w:r>
-    </w:p>
-    <w:p>
-      <w:r>
-        <w:t>Не играет музыка вначале игры</w:t>
+    <w:p>
+      <w:r>
+        <w:t>Проверить работу экранов где есть первое и повторное посещение</w:t>
       </w:r>
       <w:r>
         <w:t>.</w:t>
       </w:r>
-    </w:p>
-    <w:p>
-      <w:r>
-        <w:t xml:space="preserve">Кнопку начать сделать по центру и </w:t>
-      </w:r>
-      <w:proofErr w:type="spellStart"/>
-      <w:r>
-        <w:t>поболее</w:t>
-      </w:r>
-      <w:proofErr w:type="spellEnd"/>
-    </w:p>
-    <w:p>
-      <w:pPr>
-        <w:rPr>
-          <w:b/>
-        </w:rPr>
-      </w:pPr>
-    </w:p>
-    <w:p>
-      <w:proofErr w:type="spellStart"/>
-      <w:r>
-        <w:rPr>
-          <w:b/>
-        </w:rPr>
-        <w:t>Продолжeние</w:t>
-      </w:r>
-      <w:proofErr w:type="spellEnd"/>
-    </w:p>
-    <w:p>
-      <w:r>
-        <w:t xml:space="preserve">Сделать появление кнопки </w:t>
-      </w:r>
-      <w:r>
-        <w:t>“</w:t>
-      </w:r>
-      <w:r>
-        <w:t>начало</w:t>
-      </w:r>
-      <w:r>
-        <w:t>”</w:t>
-      </w:r>
-      <w:r>
-        <w:t xml:space="preserve"> после того как завершаться все звуки</w:t>
-      </w:r>
-      <w:r>
-        <w:t>.</w:t>
-      </w:r>
-    </w:p>
-    <w:p>
-      <w:r>
-        <w:t>Подвинуть вторую картинку повыше</w:t>
-      </w:r>
-      <w:r>
-        <w:t>.</w:t>
-      </w:r>
-    </w:p>
-    <w:p/>
-    <w:p>
-      <w:r>
-        <w:rPr>
-          <w:b/>
-        </w:rPr>
-        <w:t>Начало</w:t>
-      </w:r>
-    </w:p>
-    <w:p>
-      <w:pPr>
-        <w:rPr>
-          <w:lang w:val="en-US"/>
-        </w:rPr>
-      </w:pPr>
-      <w:r>
-        <w:t xml:space="preserve">Сделать </w:t>
-      </w:r>
-      <w:r>
-        <w:t xml:space="preserve">сначала звук выключения </w:t>
-      </w:r>
-      <w:proofErr w:type="gramStart"/>
-      <w:r>
-        <w:t>телека</w:t>
-      </w:r>
-      <w:proofErr w:type="gramEnd"/>
-      <w:r>
-        <w:t xml:space="preserve"> а потом переход на след экран</w:t>
-      </w:r>
-      <w:r>
-        <w:t>.</w:t>
-      </w:r>
-    </w:p>
-    <w:p/>
-    <w:p>
-      <w:pPr>
-        <w:rPr>
-          <w:b/>
-        </w:rPr>
-      </w:pPr>
-      <w:r>
-        <w:rPr>
-          <w:b/>
-        </w:rPr>
-        <w:t>Выключить телевизор</w:t>
-      </w:r>
-    </w:p>
-    <w:p>
-      <w:r>
-        <w:t xml:space="preserve">Звонок </w:t>
-      </w:r>
-      <w:r>
-        <w:t>телефона не прекращается при переходе на следующий экран</w:t>
-      </w:r>
-    </w:p>
-    <w:p/>
-    <w:p>
-      <w:r>
-        <w:rPr>
-          <w:b/>
-        </w:rPr>
-        <w:t>Отправляемся</w:t>
-      </w:r>
-    </w:p>
-    <w:p>
-      <w:r>
-        <w:t>Сразу</w:t>
-      </w:r>
-      <w:r>
-        <w:t xml:space="preserve"> повторно</w:t>
-      </w:r>
-      <w:r>
-        <w:t xml:space="preserve"> посещаем…видно сразу все локации</w:t>
-      </w:r>
-      <w:r>
-        <w:t>.</w:t>
-      </w:r>
-      <w:r>
-        <w:t xml:space="preserve"> Картинка не отображается видимо из-за этого</w:t>
-      </w:r>
-      <w:r>
-        <w:t>.</w:t>
-      </w:r>
-    </w:p>
-    <w:p>
-      <w:r>
-        <w:t xml:space="preserve">Пункты </w:t>
-      </w:r>
-      <w:r>
-        <w:t>перехода</w:t>
-      </w:r>
-      <w:r>
-        <w:t xml:space="preserve"> к локациям</w:t>
-      </w:r>
-      <w:r>
-        <w:t>,</w:t>
-      </w:r>
-      <w:r>
-        <w:t xml:space="preserve"> долж</w:t>
-      </w:r>
-      <w:r>
-        <w:t>ны появляться, после посещения этих локаций</w:t>
-      </w:r>
-      <w:r>
-        <w:t xml:space="preserve"> (морг, </w:t>
-      </w:r>
-      <w:r>
-        <w:rPr>
-          <w:lang w:val="en-US"/>
-        </w:rPr>
-        <w:t>FFC</w:t>
-      </w:r>
-      <w:r>
-        <w:t xml:space="preserve">, </w:t>
-      </w:r>
-      <w:r>
-        <w:t xml:space="preserve">каньон и </w:t>
-      </w:r>
-      <w:proofErr w:type="spellStart"/>
-      <w:r>
-        <w:t>тд</w:t>
-      </w:r>
-      <w:proofErr w:type="spellEnd"/>
-      <w:r>
-        <w:t>.</w:t>
-      </w:r>
-      <w:r>
-        <w:t>)</w:t>
-      </w:r>
-    </w:p>
-    <w:p>
-      <w:r>
-        <w:t>Проверить фоновый звук</w:t>
-      </w:r>
-    </w:p>
-    <w:p/>
-    <w:p>
-      <w:r>
-        <w:rPr>
-          <w:b/>
-        </w:rPr>
-        <w:t>Изучение улик</w:t>
-      </w:r>
-    </w:p>
-    <w:p>
-      <w:r>
-        <w:t xml:space="preserve">Выдаёт </w:t>
-      </w:r>
-      <w:proofErr w:type="spellStart"/>
-      <w:r>
-        <w:t>error</w:t>
-      </w:r>
-      <w:proofErr w:type="spellEnd"/>
-      <w:r>
-        <w:t xml:space="preserve"> без картинок и текста</w:t>
-      </w:r>
-    </w:p>
-    <w:p/>
-    <w:p>
-      <w:r>
-        <w:rPr>
-          <w:b/>
-        </w:rPr>
-        <w:t>Отправиться на место преступления</w:t>
-      </w:r>
-    </w:p>
-    <w:p>
-      <w:r>
-        <w:t>Сразу выдаёт экран как при повторном посещении + фон звук не работает</w:t>
-      </w:r>
-    </w:p>
-    <w:p/>
-    <w:p>
-      <w:pPr>
-        <w:rPr>
-          <w:b/>
-        </w:rPr>
-      </w:pPr>
-      <w:r>
-        <w:rPr>
-          <w:b/>
-        </w:rPr>
-        <w:t>Осмотр тел в морге</w:t>
-      </w:r>
-    </w:p>
-    <w:p>
       <w:bookmarkStart w:id="0" w:name="_GoBack"/>
       <w:bookmarkEnd w:id="0"/>
+    </w:p>
+    <w:p/>
+    <w:p>
+      <w:pPr>
+        <w:rPr>
+          <w:b/>
+        </w:rPr>
+      </w:pPr>
+      <w:r>
+        <w:rPr>
+          <w:b/>
+        </w:rPr>
+        <w:t>Заставка</w:t>
+      </w:r>
+    </w:p>
+    <w:p>
+      <w:r>
+        <w:t>Не играет музыка вначале игры</w:t>
+      </w:r>
+      <w:r>
+        <w:t>.</w:t>
+      </w:r>
+    </w:p>
+    <w:p>
+      <w:r>
+        <w:t xml:space="preserve">Кнопку начать сделать по центру и </w:t>
+      </w:r>
+      <w:proofErr w:type="spellStart"/>
+      <w:r>
+        <w:t>поболее</w:t>
+      </w:r>
+      <w:proofErr w:type="spellEnd"/>
+    </w:p>
+    <w:p>
+      <w:pPr>
+        <w:rPr>
+          <w:b/>
+        </w:rPr>
+      </w:pPr>
+    </w:p>
+    <w:p>
+      <w:proofErr w:type="spellStart"/>
+      <w:r>
+        <w:rPr>
+          <w:b/>
+        </w:rPr>
+        <w:t>Продолжeние</w:t>
+      </w:r>
+      <w:proofErr w:type="spellEnd"/>
+    </w:p>
+    <w:p>
+      <w:r>
+        <w:t xml:space="preserve">Сделать появление кнопки </w:t>
+      </w:r>
+      <w:r>
+        <w:t>“</w:t>
+      </w:r>
+      <w:r>
+        <w:t>начало</w:t>
+      </w:r>
+      <w:r>
+        <w:t>”</w:t>
+      </w:r>
+      <w:r>
+        <w:t xml:space="preserve"> после того как завершаться все звуки</w:t>
+      </w:r>
+      <w:r>
+        <w:t>.</w:t>
+      </w:r>
+    </w:p>
+    <w:p>
+      <w:r>
+        <w:t>Подвинуть вторую картинку повыше</w:t>
+      </w:r>
+      <w:r>
+        <w:t>.</w:t>
+      </w:r>
+    </w:p>
+    <w:p/>
+    <w:p>
+      <w:r>
+        <w:rPr>
+          <w:b/>
+        </w:rPr>
+        <w:t>Начало</w:t>
+      </w:r>
+    </w:p>
+    <w:p>
+      <w:r>
+        <w:t xml:space="preserve">Сделать </w:t>
+      </w:r>
+      <w:r>
+        <w:t xml:space="preserve">сначала звук выключения </w:t>
+      </w:r>
+      <w:proofErr w:type="gramStart"/>
+      <w:r>
+        <w:t>телека</w:t>
+      </w:r>
+      <w:proofErr w:type="gramEnd"/>
+      <w:r>
+        <w:t xml:space="preserve"> а потом переход на след экран</w:t>
+      </w:r>
+      <w:r>
+        <w:t>.</w:t>
+      </w:r>
+    </w:p>
+    <w:p/>
+    <w:p>
+      <w:pPr>
+        <w:rPr>
+          <w:b/>
+        </w:rPr>
+      </w:pPr>
+      <w:r>
+        <w:rPr>
+          <w:b/>
+        </w:rPr>
+        <w:t>Выключить телевизор</w:t>
+      </w:r>
+    </w:p>
+    <w:p>
+      <w:r>
+        <w:t xml:space="preserve">Звонок </w:t>
+      </w:r>
+      <w:r>
+        <w:t>телефона не прекращается при переходе на следующий экран</w:t>
+      </w:r>
+    </w:p>
+    <w:p/>
+    <w:p>
+      <w:r>
+        <w:rPr>
+          <w:b/>
+        </w:rPr>
+        <w:t>Отправляемся</w:t>
+      </w:r>
+    </w:p>
+    <w:p>
+      <w:r>
+        <w:t>Сразу</w:t>
+      </w:r>
+      <w:r>
+        <w:t xml:space="preserve"> повторно</w:t>
+      </w:r>
+      <w:r>
+        <w:t xml:space="preserve"> посещаем…видно сразу все локации</w:t>
+      </w:r>
+      <w:r>
+        <w:t>.</w:t>
+      </w:r>
+      <w:r>
+        <w:t xml:space="preserve"> Картинка не отображается видимо из-за этого</w:t>
+      </w:r>
+      <w:r>
+        <w:t>.</w:t>
+      </w:r>
+    </w:p>
+    <w:p>
+      <w:r>
+        <w:t xml:space="preserve">Пункты </w:t>
+      </w:r>
+      <w:r>
+        <w:t>перехода</w:t>
+      </w:r>
+      <w:r>
+        <w:t xml:space="preserve"> к локациям</w:t>
+      </w:r>
+      <w:r>
+        <w:t>,</w:t>
+      </w:r>
+      <w:r>
+        <w:t xml:space="preserve"> долж</w:t>
+      </w:r>
+      <w:r>
+        <w:t>ны появляться, после посещения этих локаций</w:t>
+      </w:r>
+      <w:r>
+        <w:t xml:space="preserve"> (морг, </w:t>
+      </w:r>
+      <w:r>
+        <w:rPr>
+          <w:lang w:val="en-US"/>
+        </w:rPr>
+        <w:t>FFC</w:t>
+      </w:r>
+      <w:r>
+        <w:t xml:space="preserve">, </w:t>
+      </w:r>
+      <w:r>
+        <w:t xml:space="preserve">каньон и </w:t>
+      </w:r>
+      <w:proofErr w:type="spellStart"/>
+      <w:r>
+        <w:t>тд</w:t>
+      </w:r>
+      <w:proofErr w:type="spellEnd"/>
+      <w:r>
+        <w:t>.</w:t>
+      </w:r>
+      <w:r>
+        <w:t>)</w:t>
+      </w:r>
+    </w:p>
+    <w:p>
+      <w:r>
+        <w:t>Проверить фоновый звук</w:t>
+      </w:r>
+    </w:p>
+    <w:p/>
+    <w:p>
+      <w:r>
+        <w:rPr>
+          <w:b/>
+        </w:rPr>
+        <w:t>Изучение улик</w:t>
+      </w:r>
+    </w:p>
+    <w:p>
+      <w:r>
+        <w:t xml:space="preserve">Выдаёт </w:t>
+      </w:r>
+      <w:proofErr w:type="spellStart"/>
+      <w:r>
+        <w:t>error</w:t>
+      </w:r>
+      <w:proofErr w:type="spellEnd"/>
+      <w:r>
+        <w:t xml:space="preserve"> без картинок и текста</w:t>
+      </w:r>
+    </w:p>
+    <w:p/>
+    <w:p>
+      <w:r>
+        <w:rPr>
+          <w:b/>
+        </w:rPr>
+        <w:t>Отправиться на место преступления</w:t>
+      </w:r>
+    </w:p>
+    <w:p>
+      <w:r>
+        <w:lastRenderedPageBreak/>
+        <w:t>Сразу выдаёт экран как при повторном посещении + фон звук не работает</w:t>
+      </w:r>
+    </w:p>
+    <w:p/>
+    <w:p>
+      <w:pPr>
+        <w:rPr>
+          <w:b/>
+        </w:rPr>
+      </w:pPr>
+      <w:r>
+        <w:rPr>
+          <w:b/>
+        </w:rPr>
+        <w:t>Осмотр тел в морге</w:t>
+      </w:r>
+    </w:p>
+    <w:p>
       <w:r>
         <w:t>После осмотра всех трёх тел, неважно в какой последовательности, Сара скажет</w:t>
       </w:r>
@@ -335,6 +339,31 @@
       </w:r>
       <w:r>
         <w:t xml:space="preserve"> пункт перемещения в штаб</w:t>
+      </w:r>
+    </w:p>
+    <w:p/>
+    <w:p>
+      <w:r>
+        <w:rPr>
+          <w:b/>
+        </w:rPr>
+        <w:t>Обыскать</w:t>
+      </w:r>
+    </w:p>
+    <w:p>
+      <w:r>
+        <w:t>С</w:t>
+      </w:r>
+      <w:r>
+        <w:t xml:space="preserve">делать через 3 секунды - автоматический запуск скримера, основной фоновый звук должен прекращаться на это время и после скримера – </w:t>
+      </w:r>
+      <w:proofErr w:type="spellStart"/>
+      <w:r>
+        <w:t>заного</w:t>
+      </w:r>
+      <w:proofErr w:type="spellEnd"/>
+      <w:r>
+        <w:t xml:space="preserve"> запускаться</w:t>
       </w:r>
     </w:p>
     <w:sectPr>
@@ -1037,7 +1066,7 @@
 </file>
 
 <file path=customXml/itemProps1.xml><?xml version="1.0" encoding="utf-8"?>
-<ds:datastoreItem xmlns:ds="http://schemas.openxmlformats.org/officeDocument/2006/customXml" ds:itemID="{7F6E34F5-1AC1-4A7A-8B8D-E4530E8318B6}">
+<ds:datastoreItem xmlns:ds="http://schemas.openxmlformats.org/officeDocument/2006/customXml" ds:itemID="{38C59B4C-79E4-4D1F-BB87-1C06430CDE56}">
   <ds:schemaRefs>
     <ds:schemaRef ds:uri="http://schemas.openxmlformats.org/officeDocument/2006/bibliography"/>
   </ds:schemaRefs>
